--- a/output/WordOutput.docx
+++ b/output/WordOutput.docx
@@ -78,6 +78,12 @@
           <w:right w:w="0" w:type="dxa"/>
         </w:tblCellMar>
         <w:tblLook w:val="04A0" w:firstRow="1" w:lastRow="0" w:firstColumn="1" w:lastColumn="0" w:noHBand="0" w:noVBand="1"/>
+        <w:tblCellMar>
+          <w:left w:w="0" w:type="dxa"/>
+          <w:right w:w="0" w:type="dxa"/>
+          <w:top w:w="60" w:type="dxa"/>
+          <w:bottom w:w="60" w:type="dxa"/>
+        </w:tblCellMar>
         <w:tblCellMar>
           <w:left w:w="0" w:type="dxa"/>
           <w:right w:w="0" w:type="dxa"/>
@@ -2249,6 +2255,12 @@
           <w:top w:w="60" w:type="dxa"/>
           <w:bottom w:w="60" w:type="dxa"/>
         </w:tblCellMar>
+        <w:tblCellMar>
+          <w:left w:w="0" w:type="dxa"/>
+          <w:right w:w="0" w:type="dxa"/>
+          <w:top w:w="60" w:type="dxa"/>
+          <w:bottom w:w="60" w:type="dxa"/>
+        </w:tblCellMar>
       </w:tblPr>
       <w:tblGrid>
         <w:gridCol w:w="1728"/>
@@ -2713,7 +2725,7 @@
                 <w:color w:val="000000"/>
                 <w:sz w:val="22"/>
               </w:rPr>
-              <w:t xml:space="preserve">-0.057* </w:t>
+              <w:t xml:space="preserve">-0.057** </w:t>
               <w:br/>
               <w:t xml:space="preserve"> (0.023)</w:t>
             </w:r>
@@ -2769,7 +2781,7 @@
                 <w:color w:val="000000"/>
                 <w:sz w:val="22"/>
               </w:rPr>
-              <w:t xml:space="preserve">-4128.632** </w:t>
+              <w:t xml:space="preserve">-4128.632*** </w:t>
               <w:br/>
               <w:t xml:space="preserve"> (1323.781)</w:t>
             </w:r>
@@ -3424,7 +3436,7 @@
                 <w:color w:val="000000"/>
                 <w:sz w:val="18"/>
               </w:rPr>
-              <w:t>Significance levels: * p &lt; 0.05, ** p &lt; 0.01, *** p &lt; 0.001. Format of coefficient cell: Coefficient   (Std. Error)</w:t>
+              <w:t>Significance levels: * p &lt; 0.1, ** p &lt; 0.05, *** p &lt; 0.01. Format of coefficient cell: Coefficient   (Std. Error)</w:t>
             </w:r>
           </w:p>
         </w:tc>
@@ -3574,6 +3586,12 @@
           <w:top w:w="60" w:type="dxa"/>
           <w:bottom w:w="60" w:type="dxa"/>
         </w:tblCellMar>
+        <w:tblCellMar>
+          <w:left w:w="0" w:type="dxa"/>
+          <w:right w:w="0" w:type="dxa"/>
+          <w:top w:w="60" w:type="dxa"/>
+          <w:bottom w:w="60" w:type="dxa"/>
+        </w:tblCellMar>
       </w:tblPr>
       <w:tblGrid>
         <w:gridCol w:w="2880"/>
@@ -4436,7 +4454,7 @@
                 <w:color w:val="000000"/>
                 <w:sz w:val="18"/>
               </w:rPr>
-              <w:t>Significance levels: * p &lt; 0.05, ** p &lt; 0.01, *** p &lt; 0.001. Format of coefficient cell: Coefficient   (Std. Error)</w:t>
+              <w:t>Significance levels: * p &lt; 0.1, ** p &lt; 0.05, *** p &lt; 0.01. Format of coefficient cell: Coefficient   (Std. Error)</w:t>
             </w:r>
           </w:p>
         </w:tc>
@@ -4584,6 +4602,12 @@
           <w:top w:w="60" w:type="dxa"/>
           <w:bottom w:w="60" w:type="dxa"/>
         </w:tblCellMar>
+        <w:tblCellMar>
+          <w:left w:w="0" w:type="dxa"/>
+          <w:right w:w="0" w:type="dxa"/>
+          <w:top w:w="60" w:type="dxa"/>
+          <w:bottom w:w="60" w:type="dxa"/>
+        </w:tblCellMar>
       </w:tblPr>
       <w:tblGrid>
         <w:gridCol w:w="2268"/>
@@ -5446,7 +5470,7 @@
                 <w:color w:val="000000"/>
                 <w:sz w:val="18"/>
               </w:rPr>
-              <w:t>Significance levels: * p &lt; 0.05, ** p &lt; 0.01, *** p &lt; 0.001. Format of coefficient cell: Coefficient   (Std. Error)</w:t>
+              <w:t>Significance levels: * p &lt; 0.1, ** p &lt; 0.05, *** p &lt; 0.01. Format of coefficient cell: Coefficient   (Std. Error)</w:t>
             </w:r>
           </w:p>
         </w:tc>
